--- a/DL-1-16.1.2024/1/2024/IVY-Training_DailyReport_1.docx
+++ b/DL-1-16.1.2024/1/2024/IVY-Training_DailyReport_1.docx
@@ -526,41 +526,72 @@
           <w:ilvl w:val="0"/>
           <w:numId w:val="9"/>
         </w:numPr>
+        <w:spacing w:after="0" w:afterAutospacing="0" w:before="0" w:beforeAutospacing="0" w:lineRule="auto"/>
+        <w:ind w:left="-283.46456692913375" w:hanging="360"/>
+        <w:rPr>
+          <w:u w:val="none"/>
+        </w:rPr>
+      </w:pPr>
+      <w:r>
+        <w:rPr>
+          <w:rFonts w:ascii="Times New Roman" w:cs="Times New Roman" w:eastAsia="Times New Roman" w:hAnsi="Times New Roman"/>
+          <w:b w:val="1"/>
+          <w:rtl w:val="0"/>
+        </w:rPr>
+        <w:t xml:space="preserve">Prompt Management</w:t>
+      </w:r>
+      <w:r>
+        <w:rPr>
+          <w:rFonts w:ascii="Times New Roman" w:cs="Times New Roman" w:eastAsia="Times New Roman" w:hAnsi="Times New Roman"/>
+          <w:rtl w:val="0"/>
+        </w:rPr>
+        <w:t xml:space="preserve"> (</w:t>
+      </w:r>
+      <w:r>
+        <w:rPr>
+          <w:rFonts w:ascii="Times New Roman" w:cs="Times New Roman" w:eastAsia="Times New Roman" w:hAnsi="Times New Roman"/>
+          <w:b w:val="1"/>
+          <w:rtl w:val="0"/>
+        </w:rPr>
+        <w:t xml:space="preserve">Note</w:t>
+      </w:r>
+      <w:r>
+        <w:rPr>
+          <w:rFonts w:ascii="Times New Roman" w:cs="Times New Roman" w:eastAsia="Times New Roman" w:hAnsi="Times New Roman"/>
+          <w:rtl w:val="0"/>
+        </w:rPr>
+        <w:t xml:space="preserve">: Because the price and problem with Azure Open API key, so now i use Gemini LLM (1.5-flash) free API for testing.</w:t>
+      </w:r>
+    </w:p>
+    <w:p>
+      <w:pPr>
+        <w:numPr>
+          <w:ilvl w:val="0"/>
+          <w:numId w:val="9"/>
+        </w:numPr>
         <w:spacing w:after="240" w:before="0" w:beforeAutospacing="0" w:lineRule="auto"/>
         <w:ind w:left="-283.46456692913375" w:hanging="360"/>
         <w:rPr>
-          <w:u w:val="none"/>
-        </w:rPr>
-      </w:pPr>
-      <w:r>
-        <w:rPr>
-          <w:rFonts w:ascii="Times New Roman" w:cs="Times New Roman" w:eastAsia="Times New Roman" w:hAnsi="Times New Roman"/>
-          <w:b w:val="1"/>
-          <w:rtl w:val="0"/>
-        </w:rPr>
-        <w:t xml:space="preserve">Prompt Management</w:t>
-      </w:r>
-      <w:r>
-        <w:rPr>
-          <w:rFonts w:ascii="Times New Roman" w:cs="Times New Roman" w:eastAsia="Times New Roman" w:hAnsi="Times New Roman"/>
-          <w:rtl w:val="0"/>
-        </w:rPr>
-        <w:t xml:space="preserve"> (</w:t>
-      </w:r>
-      <w:r>
-        <w:rPr>
-          <w:rFonts w:ascii="Times New Roman" w:cs="Times New Roman" w:eastAsia="Times New Roman" w:hAnsi="Times New Roman"/>
-          <w:b w:val="1"/>
-          <w:rtl w:val="0"/>
-        </w:rPr>
-        <w:t xml:space="preserve">Note</w:t>
-      </w:r>
-      <w:r>
-        <w:rPr>
-          <w:rFonts w:ascii="Times New Roman" w:cs="Times New Roman" w:eastAsia="Times New Roman" w:hAnsi="Times New Roman"/>
-          <w:rtl w:val="0"/>
-        </w:rPr>
-        <w:t xml:space="preserve">: Because the price and problem with Azure Open API key, so now i use Gemini LLM (1.5-flash) free API for testing.</w:t>
+          <w:rFonts w:ascii="Times New Roman" w:cs="Times New Roman" w:eastAsia="Times New Roman" w:hAnsi="Times New Roman"/>
+          <w:b w:val="1"/>
+        </w:rPr>
+      </w:pPr>
+      <w:hyperlink r:id="rId6">
+        <w:r>
+          <w:rPr>
+            <w:rFonts w:ascii="Times New Roman" w:cs="Times New Roman" w:eastAsia="Times New Roman" w:hAnsi="Times New Roman"/>
+            <w:b w:val="1"/>
+            <w:color w:val="1155cc"/>
+            <w:u w:val="single"/>
+            <w:rtl w:val="0"/>
+          </w:rPr>
+          <w:t xml:space="preserve">Github</w:t>
+        </w:r>
+      </w:hyperlink>
+      <w:r>
+        <w:rPr>
+          <w:rtl w:val="0"/>
+        </w:rPr>
       </w:r>
     </w:p>
     <w:p>
@@ -705,7 +736,7 @@
         </w:rPr>
         <w:t xml:space="preserve">Name of Gemini model such as gemini-1.5-flash, gemini-1.5-pro,... get more </w:t>
       </w:r>
-      <w:hyperlink r:id="rId6">
+      <w:hyperlink r:id="rId7">
         <w:r>
           <w:rPr>
             <w:rFonts w:ascii="Times New Roman" w:cs="Times New Roman" w:eastAsia="Times New Roman" w:hAnsi="Times New Roman"/>
@@ -858,16 +889,16 @@
           <wp:inline distB="114300" distT="114300" distL="114300" distR="114300">
             <wp:extent cx="5731200" cy="1917700"/>
             <wp:effectExtent b="0" l="0" r="0" t="0"/>
-            <wp:docPr id="3" name="image2.png"/>
+            <wp:docPr id="3" name="image5.png"/>
             <a:graphic>
               <a:graphicData uri="http://schemas.openxmlformats.org/drawingml/2006/picture">
                 <pic:pic>
                   <pic:nvPicPr>
-                    <pic:cNvPr id="0" name="image2.png"/>
+                    <pic:cNvPr id="0" name="image5.png"/>
                     <pic:cNvPicPr preferRelativeResize="0"/>
                   </pic:nvPicPr>
                   <pic:blipFill>
-                    <a:blip r:embed="rId7"/>
+                    <a:blip r:embed="rId8"/>
                     <a:srcRect b="0" l="0" r="0" t="0"/>
                     <a:stretch>
                       <a:fillRect/>
@@ -1059,16 +1090,16 @@
           <wp:inline distB="114300" distT="114300" distL="114300" distR="114300">
             <wp:extent cx="5731200" cy="3314700"/>
             <wp:effectExtent b="0" l="0" r="0" t="0"/>
-            <wp:docPr id="4" name="image5.png"/>
+            <wp:docPr id="4" name="image4.png"/>
             <a:graphic>
               <a:graphicData uri="http://schemas.openxmlformats.org/drawingml/2006/picture">
                 <pic:pic>
                   <pic:nvPicPr>
-                    <pic:cNvPr id="0" name="image5.png"/>
+                    <pic:cNvPr id="0" name="image4.png"/>
                     <pic:cNvPicPr preferRelativeResize="0"/>
                   </pic:nvPicPr>
                   <pic:blipFill>
-                    <a:blip r:embed="rId8"/>
+                    <a:blip r:embed="rId9"/>
                     <a:srcRect b="0" l="0" r="0" t="0"/>
                     <a:stretch>
                       <a:fillRect/>
@@ -1180,16 +1211,16 @@
           <wp:inline distB="114300" distT="114300" distL="114300" distR="114300">
             <wp:extent cx="5734050" cy="2376385"/>
             <wp:effectExtent b="0" l="0" r="0" t="0"/>
-            <wp:docPr id="6" name="image4.png"/>
+            <wp:docPr id="6" name="image2.png"/>
             <a:graphic>
               <a:graphicData uri="http://schemas.openxmlformats.org/drawingml/2006/picture">
                 <pic:pic>
                   <pic:nvPicPr>
-                    <pic:cNvPr id="0" name="image4.png"/>
+                    <pic:cNvPr id="0" name="image2.png"/>
                     <pic:cNvPicPr preferRelativeResize="0"/>
                   </pic:nvPicPr>
                   <pic:blipFill>
-                    <a:blip r:embed="rId9"/>
+                    <a:blip r:embed="rId10"/>
                     <a:srcRect b="0" l="0" r="0" t="0"/>
                     <a:stretch>
                       <a:fillRect/>
@@ -1292,7 +1323,7 @@
                     <pic:cNvPicPr preferRelativeResize="0"/>
                   </pic:nvPicPr>
                   <pic:blipFill>
-                    <a:blip r:embed="rId10"/>
+                    <a:blip r:embed="rId11"/>
                     <a:srcRect b="0" l="0" r="0" t="0"/>
                     <a:stretch>
                       <a:fillRect/>
@@ -1337,7 +1368,27 @@
           <w:b w:val="1"/>
           <w:rtl w:val="0"/>
         </w:rPr>
-        <w:t xml:space="preserve">History Management</w:t>
+        <w:t xml:space="preserve">History Management (</w:t>
+      </w:r>
+      <w:hyperlink r:id="rId12">
+        <w:r>
+          <w:rPr>
+            <w:rFonts w:ascii="Times New Roman" w:cs="Times New Roman" w:eastAsia="Times New Roman" w:hAnsi="Times New Roman"/>
+            <w:b w:val="1"/>
+            <w:color w:val="1155cc"/>
+            <w:u w:val="single"/>
+            <w:rtl w:val="0"/>
+          </w:rPr>
+          <w:t xml:space="preserve">Github link</w:t>
+        </w:r>
+      </w:hyperlink>
+      <w:r>
+        <w:rPr>
+          <w:rFonts w:ascii="Times New Roman" w:cs="Times New Roman" w:eastAsia="Times New Roman" w:hAnsi="Times New Roman"/>
+          <w:b w:val="1"/>
+          <w:rtl w:val="0"/>
+        </w:rPr>
+        <w:t xml:space="preserve">)</w:t>
       </w:r>
     </w:p>
     <w:p>
@@ -1404,7 +1455,7 @@
                     <pic:cNvPicPr preferRelativeResize="0"/>
                   </pic:nvPicPr>
                   <pic:blipFill>
-                    <a:blip r:embed="rId11"/>
+                    <a:blip r:embed="rId13"/>
                     <a:srcRect b="13890" l="0" r="0" t="0"/>
                     <a:stretch>
                       <a:fillRect/>
@@ -1528,16 +1579,16 @@
           <wp:inline distB="114300" distT="114300" distL="114300" distR="114300">
             <wp:extent cx="5731200" cy="5270500"/>
             <wp:effectExtent b="0" l="0" r="0" t="0"/>
-            <wp:docPr id="7" name="image8.png"/>
+            <wp:docPr id="7" name="image6.png"/>
             <a:graphic>
               <a:graphicData uri="http://schemas.openxmlformats.org/drawingml/2006/picture">
                 <pic:pic>
                   <pic:nvPicPr>
-                    <pic:cNvPr id="0" name="image8.png"/>
+                    <pic:cNvPr id="0" name="image6.png"/>
                     <pic:cNvPicPr preferRelativeResize="0"/>
                   </pic:nvPicPr>
                   <pic:blipFill>
-                    <a:blip r:embed="rId12"/>
+                    <a:blip r:embed="rId14"/>
                     <a:srcRect b="0" l="0" r="0" t="0"/>
                     <a:stretch>
                       <a:fillRect/>
@@ -2442,16 +2493,16 @@
           <wp:inline distB="114300" distT="114300" distL="114300" distR="114300">
             <wp:extent cx="5791200" cy="4120686"/>
             <wp:effectExtent b="0" l="0" r="0" t="0"/>
-            <wp:docPr id="5" name="image6.png"/>
+            <wp:docPr id="5" name="image8.png"/>
             <a:graphic>
               <a:graphicData uri="http://schemas.openxmlformats.org/drawingml/2006/picture">
                 <pic:pic>
                   <pic:nvPicPr>
-                    <pic:cNvPr id="0" name="image6.png"/>
+                    <pic:cNvPr id="0" name="image8.png"/>
                     <pic:cNvPicPr preferRelativeResize="0"/>
                   </pic:nvPicPr>
                   <pic:blipFill>
-                    <a:blip r:embed="rId13"/>
+                    <a:blip r:embed="rId15"/>
                     <a:srcRect b="0" l="0" r="0" t="0"/>
                     <a:stretch>
                       <a:fillRect/>
@@ -2992,7 +3043,7 @@
                     <pic:cNvPicPr preferRelativeResize="0"/>
                   </pic:nvPicPr>
                   <pic:blipFill>
-                    <a:blip r:embed="rId14"/>
+                    <a:blip r:embed="rId16"/>
                     <a:srcRect b="0" l="0" r="10954" t="0"/>
                     <a:stretch>
                       <a:fillRect/>
